--- a/documentation/Madáretető specifikáció.docx
+++ b/documentation/Madáretető specifikáció.docx
@@ -35,7 +35,15 @@
           <w:b/>
           <w:bCs/>
         </w:rPr>
-        <w:t xml:space="preserve"> Flow alapú automatikus felismeréssel és fotózással</w:t>
+        <w:t xml:space="preserve"> </w:t>
+      </w:r>
+      <w:r>
+        <w:rPr>
+          <w:rFonts w:asciiTheme="majorHAnsi" w:hAnsiTheme="majorHAnsi"/>
+          <w:b/>
+          <w:bCs/>
+        </w:rPr>
+        <w:t>Flow alapú automatikus felismeréssel és fotózással</w:t>
       </w:r>
     </w:p>
     <w:p>
@@ -72,37 +80,134 @@
     </w:p>
     <w:p>
       <w:r>
-        <w:t xml:space="preserve">Az alkalmazás elsődleges célja, hogy egy tetszőleges Androidos eszközön fusson, melyet egy madáretetőben elhelyezve </w:t>
-      </w:r>
-      <w:r>
-        <w:t>képeket készítsen a látogatókról. A folyamat felhasználói interakcióktól mentes, azaz a madarak felismerése gépi látás segítségével történik, a fényképezés automatikus.</w:t>
-      </w:r>
-    </w:p>
-    <w:p>
-      <w:r>
-        <w:t>“</w:t>
-      </w:r>
-      <w:proofErr w:type="spellStart"/>
-      <w:r>
-        <w:t>Live</w:t>
-      </w:r>
-      <w:proofErr w:type="spellEnd"/>
-      <w:r>
-        <w:t xml:space="preserve"> </w:t>
-      </w:r>
-      <w:proofErr w:type="spellStart"/>
-      <w:r>
-        <w:t>view</w:t>
-      </w:r>
-      <w:proofErr w:type="spellEnd"/>
-      <w:r>
-        <w:t>” képernyő</w:t>
-      </w:r>
-    </w:p>
-    <w:p>
+        <w:t>Az alkalmazás elsődleges célja, hogy egy tetszőleges</w:t>
+      </w:r>
+      <w:r>
+        <w:t xml:space="preserve"> kamerával rendelkező</w:t>
+      </w:r>
+      <w:r>
+        <w:t xml:space="preserve"> Androidos eszközön fusson, </w:t>
+      </w:r>
+      <w:r>
+        <w:t>melyet egy madáretetőben, itatón vagy vízállóságtól függően fán, más madár lakta helyeken elhelyezve képek készüljenek az arra látogató madarakról.</w:t>
+      </w:r>
+    </w:p>
+    <w:p>
+      <w:r>
+        <w:t>A folyamat felhasználói interakcióktól mentes, azaz a madarak felismerése gépi látás segítségével történik, a fényképezés automatikus.</w:t>
+      </w:r>
+    </w:p>
+    <w:p>
+      <w:pPr>
+        <w:pStyle w:val="Cmsor3"/>
+      </w:pPr>
       <w:r>
         <w:rPr>
           <w:noProof/>
+        </w:rPr>
+        <w:drawing>
+          <wp:anchor distT="0" distB="0" distL="114300" distR="114300" simplePos="0" relativeHeight="251662336" behindDoc="0" locked="0" layoutInCell="1" allowOverlap="1" wp14:anchorId="001A431F" wp14:editId="2B5DF1E4">
+            <wp:simplePos x="0" y="0"/>
+            <wp:positionH relativeFrom="margin">
+              <wp:align>left</wp:align>
+            </wp:positionH>
+            <wp:positionV relativeFrom="paragraph">
+              <wp:posOffset>212090</wp:posOffset>
+            </wp:positionV>
+            <wp:extent cx="1661795" cy="3188335"/>
+            <wp:effectExtent l="0" t="0" r="0" b="0"/>
+            <wp:wrapSquare wrapText="bothSides"/>
+            <wp:docPr id="5" name="Kép 5" descr="A képen szöveg, képernyőkép, monitor látható&#10;&#10;Automatikusan generált leírás"/>
+            <wp:cNvGraphicFramePr>
+              <a:graphicFrameLocks xmlns:a="http://schemas.openxmlformats.org/drawingml/2006/main" noChangeAspect="1"/>
+            </wp:cNvGraphicFramePr>
+            <a:graphic xmlns:a="http://schemas.openxmlformats.org/drawingml/2006/main">
+              <a:graphicData uri="http://schemas.openxmlformats.org/drawingml/2006/picture">
+                <pic:pic xmlns:pic="http://schemas.openxmlformats.org/drawingml/2006/picture">
+                  <pic:nvPicPr>
+                    <pic:cNvPr id="5" name="Kép 5" descr="A képen szöveg, képernyőkép, monitor látható&#10;&#10;Automatikusan generált leírás"/>
+                    <pic:cNvPicPr/>
+                  </pic:nvPicPr>
+                  <pic:blipFill>
+                    <a:blip r:embed="rId4">
+                      <a:extLst>
+                        <a:ext uri="{28A0092B-C50C-407E-A947-70E740481C1C}">
+                          <a14:useLocalDpi xmlns:a14="http://schemas.microsoft.com/office/drawing/2010/main" val="0"/>
+                        </a:ext>
+                      </a:extLst>
+                    </a:blip>
+                    <a:stretch>
+                      <a:fillRect/>
+                    </a:stretch>
+                  </pic:blipFill>
+                  <pic:spPr>
+                    <a:xfrm>
+                      <a:off x="0" y="0"/>
+                      <a:ext cx="1661795" cy="3188335"/>
+                    </a:xfrm>
+                    <a:prstGeom prst="rect">
+                      <a:avLst/>
+                    </a:prstGeom>
+                  </pic:spPr>
+                </pic:pic>
+              </a:graphicData>
+            </a:graphic>
+            <wp14:sizeRelH relativeFrom="margin">
+              <wp14:pctWidth>0</wp14:pctWidth>
+            </wp14:sizeRelH>
+            <wp14:sizeRelV relativeFrom="margin">
+              <wp14:pctHeight>0</wp14:pctHeight>
+            </wp14:sizeRelV>
+          </wp:anchor>
+        </w:drawing>
+      </w:r>
+      <w:r>
+        <w:t>„Login” képernyő</w:t>
+      </w:r>
+    </w:p>
+    <w:p>
+      <w:r>
+        <w:t xml:space="preserve">Ahhoz, hogy az alkalmazás a Google </w:t>
+      </w:r>
+      <w:proofErr w:type="spellStart"/>
+      <w:r>
+        <w:t>Driveba</w:t>
+      </w:r>
+      <w:proofErr w:type="spellEnd"/>
+      <w:r>
+        <w:t xml:space="preserve"> könnyedén eljuttassa a képeket, használat előtt szükség van bejelentkezésre. Ehhez a gomb megérintése után a felhasználó kiválaszthatja a használni kívánt fiókját, ahova később feltöltésre kerülnek a felvételek.</w:t>
+      </w:r>
+    </w:p>
+    <w:p>
+      <w:pPr>
+        <w:pStyle w:val="Cmsor3"/>
+      </w:pPr>
+      <w:r>
+        <w:lastRenderedPageBreak/>
+        <w:t>“</w:t>
+      </w:r>
+      <w:proofErr w:type="spellStart"/>
+      <w:r>
+        <w:t>Live</w:t>
+      </w:r>
+      <w:proofErr w:type="spellEnd"/>
+      <w:r>
+        <w:t xml:space="preserve"> </w:t>
+      </w:r>
+      <w:proofErr w:type="spellStart"/>
+      <w:r>
+        <w:t>view</w:t>
+      </w:r>
+      <w:proofErr w:type="spellEnd"/>
+      <w:r>
+        <w:t>” képernyő</w:t>
+      </w:r>
+    </w:p>
+    <w:p>
+      <w:r>
+        <w:rPr>
+          <w:noProof/>
+          <w:highlight w:val="green"/>
         </w:rPr>
         <w:drawing>
           <wp:anchor distT="0" distB="0" distL="114300" distR="114300" simplePos="0" relativeHeight="251655168" behindDoc="0" locked="0" layoutInCell="1" allowOverlap="1" wp14:anchorId="018B9D5F" wp14:editId="3057C97E">
@@ -128,7 +233,7 @@
                     <pic:cNvPicPr/>
                   </pic:nvPicPr>
                   <pic:blipFill>
-                    <a:blip r:embed="rId4">
+                    <a:blip r:embed="rId5">
                       <a:extLst>
                         <a:ext uri="{28A0092B-C50C-407E-A947-70E740481C1C}">
                           <a14:useLocalDpi xmlns:a14="http://schemas.microsoft.com/office/drawing/2010/main" val="0"/>
@@ -155,7 +260,13 @@
         </w:drawing>
       </w:r>
       <w:r>
-        <w:t xml:space="preserve">Ezen a képernyőn </w:t>
+        <w:rPr>
+          <w:noProof/>
+        </w:rPr>
+        <w:t>A főképernyőn</w:t>
+      </w:r>
+      <w:r>
+        <w:t xml:space="preserve"> </w:t>
       </w:r>
       <w:r>
         <w:t>látható az eszköz kamerájának élő képe.</w:t>
@@ -177,7 +288,13 @@
         <w:t xml:space="preserve">képen egy madár található, abban az esetben zöld </w:t>
       </w:r>
       <w:r>
-        <w:t xml:space="preserve">színnel bekeretezi, és 1 másodpercenként fényképeket készít róla addig, amíg </w:t>
+        <w:t xml:space="preserve">színnel bekeretezi, és </w:t>
+      </w:r>
+      <w:r>
+        <w:t>beállítható időközönként</w:t>
+      </w:r>
+      <w:r>
+        <w:t xml:space="preserve"> fényképeket készít róla addig, amíg </w:t>
       </w:r>
       <w:r>
         <w:t>látható a madár.</w:t>
@@ -238,7 +355,7 @@
                     <pic:cNvPicPr/>
                   </pic:nvPicPr>
                   <pic:blipFill>
-                    <a:blip r:embed="rId5">
+                    <a:blip r:embed="rId6">
                       <a:extLst>
                         <a:ext uri="{28A0092B-C50C-407E-A947-70E740481C1C}">
                           <a14:useLocalDpi xmlns:a14="http://schemas.microsoft.com/office/drawing/2010/main" val="0"/>
@@ -265,10 +382,25 @@
         </w:drawing>
       </w:r>
       <w:r>
-        <w:t xml:space="preserve">Ezen a képernyőn megtalálhatóak a </w:t>
-      </w:r>
-      <w:r>
-        <w:t>korábban elkészített fényképek, beleértve a manuálisan, és az automatikusan elkészített fényképeket is.</w:t>
+        <w:t>Ezen a képernyőn</w:t>
+      </w:r>
+      <w:r>
+        <w:t xml:space="preserve"> megtalálhatóak a </w:t>
+      </w:r>
+      <w:r>
+        <w:t xml:space="preserve">korábban elkészített </w:t>
+      </w:r>
+      <w:r>
+        <w:t>fényképek</w:t>
+      </w:r>
+      <w:r>
+        <w:t xml:space="preserve">, beleértve a manuálisan, és az automatikusan elkészített </w:t>
+      </w:r>
+      <w:r>
+        <w:t>madarakat ábrázoló felvételeket</w:t>
+      </w:r>
+      <w:r>
+        <w:t xml:space="preserve"> is.</w:t>
       </w:r>
     </w:p>
     <w:p>
@@ -300,7 +432,7 @@
                     <pic:cNvPicPr/>
                   </pic:nvPicPr>
                   <pic:blipFill>
-                    <a:blip r:embed="rId6">
+                    <a:blip r:embed="rId7">
                       <a:extLst>
                         <a:ext uri="{28A0092B-C50C-407E-A947-70E740481C1C}">
                           <a14:useLocalDpi xmlns:a14="http://schemas.microsoft.com/office/drawing/2010/main" val="0"/>
@@ -327,7 +459,13 @@
         </w:drawing>
       </w:r>
       <w:r>
-        <w:t>Egy elemre kattintva megtekinthetjük a fényképet teljes méretében is.</w:t>
+        <w:t>Egy elemre kattintva megtekinthetjük a</w:t>
+      </w:r>
+      <w:r>
+        <w:t xml:space="preserve">zt </w:t>
+      </w:r>
+      <w:r>
+        <w:t>teljes méretében is.</w:t>
       </w:r>
     </w:p>
     <w:p/>
@@ -365,18 +503,18 @@
           <w:noProof/>
         </w:rPr>
         <w:drawing>
-          <wp:anchor distT="0" distB="0" distL="114300" distR="114300" simplePos="0" relativeHeight="251661312" behindDoc="0" locked="0" layoutInCell="1" allowOverlap="1" wp14:anchorId="20B46274" wp14:editId="1BB9C257">
+          <wp:anchor distT="0" distB="0" distL="114300" distR="114300" simplePos="0" relativeHeight="251663360" behindDoc="0" locked="0" layoutInCell="1" allowOverlap="1" wp14:anchorId="0DCABD7A" wp14:editId="2C914C83">
             <wp:simplePos x="0" y="0"/>
             <wp:positionH relativeFrom="column">
               <wp:posOffset>0</wp:posOffset>
             </wp:positionH>
             <wp:positionV relativeFrom="paragraph">
-              <wp:posOffset>-4445</wp:posOffset>
+              <wp:posOffset>690</wp:posOffset>
             </wp:positionV>
-            <wp:extent cx="1935849" cy="3676650"/>
-            <wp:effectExtent l="0" t="0" r="7620" b="0"/>
+            <wp:extent cx="1693628" cy="3220037"/>
+            <wp:effectExtent l="0" t="0" r="1905" b="0"/>
             <wp:wrapSquare wrapText="bothSides"/>
-            <wp:docPr id="4" name="Kép 4" descr="A képen szöveg, képernyőkép, megjelenítés látható&#10;&#10;Automatikusan generált leírás"/>
+            <wp:docPr id="6" name="Kép 6" descr="A képen szöveg látható&#10;&#10;Automatikusan generált leírás"/>
             <wp:cNvGraphicFramePr>
               <a:graphicFrameLocks xmlns:a="http://schemas.openxmlformats.org/drawingml/2006/main" noChangeAspect="1"/>
             </wp:cNvGraphicFramePr>
@@ -384,11 +522,11 @@
               <a:graphicData uri="http://schemas.openxmlformats.org/drawingml/2006/picture">
                 <pic:pic xmlns:pic="http://schemas.openxmlformats.org/drawingml/2006/picture">
                   <pic:nvPicPr>
-                    <pic:cNvPr id="4" name="Kép 4" descr="A képen szöveg, képernyőkép, megjelenítés látható&#10;&#10;Automatikusan generált leírás"/>
+                    <pic:cNvPr id="6" name="Kép 6" descr="A képen szöveg látható&#10;&#10;Automatikusan generált leírás"/>
                     <pic:cNvPicPr/>
                   </pic:nvPicPr>
                   <pic:blipFill>
-                    <a:blip r:embed="rId7">
+                    <a:blip r:embed="rId8">
                       <a:extLst>
                         <a:ext uri="{28A0092B-C50C-407E-A947-70E740481C1C}">
                           <a14:useLocalDpi xmlns:a14="http://schemas.microsoft.com/office/drawing/2010/main" val="0"/>
@@ -402,7 +540,7 @@
                   <pic:spPr>
                     <a:xfrm>
                       <a:off x="0" y="0"/>
-                      <a:ext cx="1935849" cy="3676650"/>
+                      <a:ext cx="1693628" cy="3220037"/>
                     </a:xfrm>
                     <a:prstGeom prst="rect">
                       <a:avLst/>
@@ -415,10 +553,19 @@
         </w:drawing>
       </w:r>
       <w:r>
-        <w:t>Ezen a képernyőn beállíthat</w:t>
-      </w:r>
-      <w:r>
-        <w:t xml:space="preserve">ó, hogy az elkészített fényképek automatikusan feltöltésre kerüljenek-e a Google </w:t>
+        <w:rPr>
+          <w:noProof/>
+        </w:rPr>
+        <w:t>A Settings képernyő arra szolgál</w:t>
+      </w:r>
+      <w:r>
+        <w:t>, hogy</w:t>
+      </w:r>
+      <w:r>
+        <w:t xml:space="preserve"> a felhasználó beállíthassa, hogy</w:t>
+      </w:r>
+      <w:r>
+        <w:t xml:space="preserve"> az elkészített fényképek automatikusan feltöltésre kerüljenek-e a Google </w:t>
       </w:r>
       <w:proofErr w:type="spellStart"/>
       <w:r>
@@ -432,13 +579,54 @@
       </w:r>
       <w:proofErr w:type="spellEnd"/>
       <w:r>
-        <w:t>. Amennyiben be van kapcsolva, abban az esetben az elkészült képeket azonnal megtekinthetjük bármelyik másik eszközön</w:t>
+        <w:t xml:space="preserve">. </w:t>
+      </w:r>
+      <w:r>
+        <w:t xml:space="preserve">Amennyiben be van kapcsolva, </w:t>
+      </w:r>
+      <w:r>
+        <w:t>akkor</w:t>
+      </w:r>
+      <w:r>
+        <w:t xml:space="preserve"> az elkészült képeket </w:t>
+      </w:r>
+      <w:r>
+        <w:t>rövid időn belül</w:t>
+      </w:r>
+      <w:r>
+        <w:t xml:space="preserve"> megtekinthetjük bármelyik másik eszközön</w:t>
       </w:r>
       <w:r>
         <w:t>, a felhőben.</w:t>
       </w:r>
       <w:r>
         <w:t xml:space="preserve"> </w:t>
+      </w:r>
+    </w:p>
+    <w:p>
+      <w:r>
+        <w:t xml:space="preserve">A </w:t>
+      </w:r>
+      <w:proofErr w:type="spellStart"/>
+      <w:r>
+        <w:t>Capture</w:t>
+      </w:r>
+      <w:proofErr w:type="spellEnd"/>
+      <w:r>
+        <w:t xml:space="preserve"> </w:t>
+      </w:r>
+      <w:proofErr w:type="spellStart"/>
+      <w:r>
+        <w:t>interval</w:t>
+      </w:r>
+      <w:proofErr w:type="spellEnd"/>
+      <w:r>
+        <w:t xml:space="preserve"> segítségével megadható, hogy milyen időközönként készüljön kép, amennyiben folyamatosan madarat érzékel a készülék.</w:t>
+      </w:r>
+    </w:p>
+    <w:p>
+      <w:r>
+        <w:t>A „SAVE” gomb lenyomásának hatására mentésre kerülnek a változtatások, az alkalmazás viselkedése megváltozik, a megfelelő módon.</w:t>
       </w:r>
     </w:p>
     <w:p>
@@ -507,7 +695,10 @@
         <w:t xml:space="preserve"> design mintát követi, és azokból az elemekből </w:t>
       </w:r>
       <w:r>
-        <w:t>dolgozik.</w:t>
+        <w:t>épül fel</w:t>
+      </w:r>
+      <w:r>
+        <w:t>.</w:t>
       </w:r>
     </w:p>
     <w:p>
@@ -520,10 +711,22 @@
     </w:p>
     <w:p>
       <w:r>
-        <w:t>A főbb funkciók Unit tesztel</w:t>
-      </w:r>
-      <w:r>
-        <w:t xml:space="preserve">hetősége érdekében a függőségek </w:t>
+        <w:t>A főbb funkciók</w:t>
+      </w:r>
+      <w:r>
+        <w:t xml:space="preserve"> </w:t>
+      </w:r>
+      <w:r>
+        <w:t>tesztel</w:t>
+      </w:r>
+      <w:r>
+        <w:t>hetőség</w:t>
+      </w:r>
+      <w:r>
+        <w:t>ének biztosítása</w:t>
+      </w:r>
+      <w:r>
+        <w:t xml:space="preserve"> érdekében a függőségek </w:t>
       </w:r>
       <w:proofErr w:type="spellStart"/>
       <w:r>
@@ -531,7 +734,13 @@
       </w:r>
       <w:proofErr w:type="spellEnd"/>
       <w:r>
-        <w:t xml:space="preserve"> segítségével lesznek injektálva.</w:t>
+        <w:t xml:space="preserve"> </w:t>
+      </w:r>
+      <w:r>
+        <w:t xml:space="preserve">könyvtár </w:t>
+      </w:r>
+      <w:r>
+        <w:t>segítségével lesznek injektálva.</w:t>
       </w:r>
     </w:p>
     <w:p>
@@ -572,7 +781,11 @@
     </w:p>
     <w:p>
       <w:r>
-        <w:t xml:space="preserve">Ennek a kamerának a képét egy </w:t>
+        <w:lastRenderedPageBreak/>
+        <w:t>Az így kapott kameraképet</w:t>
+      </w:r>
+      <w:r>
+        <w:t xml:space="preserve"> egy </w:t>
       </w:r>
       <w:proofErr w:type="spellStart"/>
       <w:r>
@@ -583,16 +796,40 @@
         <w:t xml:space="preserve"> </w:t>
       </w:r>
       <w:r>
-        <w:t>osztályból származtatott osztály tudja elemezni.</w:t>
+        <w:t>osztály</w:t>
       </w:r>
       <w:r>
         <w:t xml:space="preserve"> </w:t>
       </w:r>
       <w:r>
-        <w:t>Ennek a segítségével az élőkép</w:t>
-      </w:r>
-      <w:r>
-        <w:t xml:space="preserve">et eljuttatja az Android </w:t>
+        <w:t>le</w:t>
+      </w:r>
+      <w:r>
+        <w:t>származ</w:t>
+      </w:r>
+      <w:r>
+        <w:t>ottja</w:t>
+      </w:r>
+      <w:r>
+        <w:t xml:space="preserve"> tudja elemezni.</w:t>
+      </w:r>
+      <w:r>
+        <w:t xml:space="preserve"> </w:t>
+      </w:r>
+      <w:r>
+        <w:t>Használatával</w:t>
+      </w:r>
+      <w:r>
+        <w:t xml:space="preserve"> az élőkép</w:t>
+      </w:r>
+      <w:r>
+        <w:t>et eljuttatj</w:t>
+      </w:r>
+      <w:r>
+        <w:t>uk</w:t>
+      </w:r>
+      <w:r>
+        <w:t xml:space="preserve"> az Android </w:t>
       </w:r>
       <w:proofErr w:type="spellStart"/>
       <w:r>
@@ -1071,7 +1308,7 @@
     <w:uiPriority w:val="9"/>
     <w:unhideWhenUsed/>
     <w:qFormat/>
-    <w:rsid w:val="000C5427"/>
+    <w:rsid w:val="00D92425"/>
     <w:pPr>
       <w:keepNext/>
       <w:keepLines/>
@@ -1080,6 +1317,7 @@
     </w:pPr>
     <w:rPr>
       <w:rFonts w:eastAsiaTheme="majorEastAsia" w:cstheme="majorBidi"/>
+      <w:b/>
       <w:sz w:val="28"/>
       <w:szCs w:val="26"/>
     </w:rPr>
@@ -1092,7 +1330,7 @@
     <w:uiPriority w:val="9"/>
     <w:unhideWhenUsed/>
     <w:qFormat/>
-    <w:rsid w:val="0043189E"/>
+    <w:rsid w:val="00D92425"/>
     <w:pPr>
       <w:keepNext/>
       <w:keepLines/>
@@ -1101,6 +1339,7 @@
     </w:pPr>
     <w:rPr>
       <w:rFonts w:eastAsiaTheme="majorEastAsia" w:cstheme="majorBidi"/>
+      <w:b/>
       <w:sz w:val="26"/>
       <w:szCs w:val="24"/>
     </w:rPr>
@@ -1108,6 +1347,7 @@
   <w:style w:type="character" w:default="1" w:styleId="Bekezdsalapbettpusa">
     <w:name w:val="Default Paragraph Font"/>
     <w:uiPriority w:val="1"/>
+    <w:semiHidden/>
     <w:unhideWhenUsed/>
   </w:style>
   <w:style w:type="table" w:default="1" w:styleId="Normltblzat">
@@ -1217,9 +1457,10 @@
     <w:basedOn w:val="Bekezdsalapbettpusa"/>
     <w:link w:val="Cmsor2"/>
     <w:uiPriority w:val="9"/>
-    <w:rsid w:val="000C5427"/>
+    <w:rsid w:val="00D92425"/>
     <w:rPr>
       <w:rFonts w:ascii="Roboto" w:eastAsiaTheme="majorEastAsia" w:hAnsi="Roboto" w:cstheme="majorBidi"/>
+      <w:b/>
       <w:sz w:val="28"/>
       <w:szCs w:val="26"/>
       <w:lang w:val="hu-HU"/>
@@ -1230,11 +1471,84 @@
     <w:basedOn w:val="Bekezdsalapbettpusa"/>
     <w:link w:val="Cmsor3"/>
     <w:uiPriority w:val="9"/>
-    <w:rsid w:val="0043189E"/>
+    <w:rsid w:val="00D92425"/>
     <w:rPr>
       <w:rFonts w:ascii="Roboto" w:eastAsiaTheme="majorEastAsia" w:hAnsi="Roboto" w:cstheme="majorBidi"/>
+      <w:b/>
       <w:sz w:val="26"/>
       <w:szCs w:val="24"/>
+      <w:lang w:val="hu-HU"/>
+    </w:rPr>
+  </w:style>
+  <w:style w:type="character" w:styleId="Jegyzethivatkozs">
+    <w:name w:val="annotation reference"/>
+    <w:basedOn w:val="Bekezdsalapbettpusa"/>
+    <w:uiPriority w:val="99"/>
+    <w:semiHidden/>
+    <w:unhideWhenUsed/>
+    <w:rsid w:val="00B35055"/>
+    <w:rPr>
+      <w:sz w:val="16"/>
+      <w:szCs w:val="16"/>
+    </w:rPr>
+  </w:style>
+  <w:style w:type="paragraph" w:styleId="Jegyzetszveg">
+    <w:name w:val="annotation text"/>
+    <w:basedOn w:val="Norml"/>
+    <w:link w:val="JegyzetszvegChar"/>
+    <w:uiPriority w:val="99"/>
+    <w:semiHidden/>
+    <w:unhideWhenUsed/>
+    <w:rsid w:val="00B35055"/>
+    <w:pPr>
+      <w:spacing w:line="240" w:lineRule="auto"/>
+    </w:pPr>
+    <w:rPr>
+      <w:sz w:val="20"/>
+      <w:szCs w:val="20"/>
+    </w:rPr>
+  </w:style>
+  <w:style w:type="character" w:customStyle="1" w:styleId="JegyzetszvegChar">
+    <w:name w:val="Jegyzetszöveg Char"/>
+    <w:basedOn w:val="Bekezdsalapbettpusa"/>
+    <w:link w:val="Jegyzetszveg"/>
+    <w:uiPriority w:val="99"/>
+    <w:semiHidden/>
+    <w:rsid w:val="00B35055"/>
+    <w:rPr>
+      <w:rFonts w:ascii="Roboto" w:hAnsi="Roboto"/>
+      <w:sz w:val="20"/>
+      <w:szCs w:val="20"/>
+      <w:lang w:val="hu-HU"/>
+    </w:rPr>
+  </w:style>
+  <w:style w:type="paragraph" w:styleId="Megjegyzstrgya">
+    <w:name w:val="annotation subject"/>
+    <w:basedOn w:val="Jegyzetszveg"/>
+    <w:next w:val="Jegyzetszveg"/>
+    <w:link w:val="MegjegyzstrgyaChar"/>
+    <w:uiPriority w:val="99"/>
+    <w:semiHidden/>
+    <w:unhideWhenUsed/>
+    <w:rsid w:val="00B35055"/>
+    <w:rPr>
+      <w:b/>
+      <w:bCs/>
+    </w:rPr>
+  </w:style>
+  <w:style w:type="character" w:customStyle="1" w:styleId="MegjegyzstrgyaChar">
+    <w:name w:val="Megjegyzés tárgya Char"/>
+    <w:basedOn w:val="JegyzetszvegChar"/>
+    <w:link w:val="Megjegyzstrgya"/>
+    <w:uiPriority w:val="99"/>
+    <w:semiHidden/>
+    <w:rsid w:val="00B35055"/>
+    <w:rPr>
+      <w:rFonts w:ascii="Roboto" w:hAnsi="Roboto"/>
+      <w:b/>
+      <w:bCs/>
+      <w:sz w:val="20"/>
+      <w:szCs w:val="20"/>
       <w:lang w:val="hu-HU"/>
     </w:rPr>
   </w:style>

--- a/documentation/Madáretető specifikáció.docx
+++ b/documentation/Madáretető specifikáció.docx
@@ -17,18 +17,8 @@
           <w:b/>
           <w:bCs/>
         </w:rPr>
-        <w:t xml:space="preserve">Madáretető </w:t>
-      </w:r>
-      <w:proofErr w:type="spellStart"/>
-      <w:r>
-        <w:rPr>
-          <w:rFonts w:asciiTheme="majorHAnsi" w:hAnsiTheme="majorHAnsi"/>
-          <w:b/>
-          <w:bCs/>
-        </w:rPr>
-        <w:t>Tensor</w:t>
-      </w:r>
-      <w:proofErr w:type="spellEnd"/>
+        <w:t>Madáretető Tensor</w:t>
+      </w:r>
       <w:r>
         <w:rPr>
           <w:rFonts w:asciiTheme="majorHAnsi" w:hAnsiTheme="majorHAnsi"/>
@@ -167,15 +157,7 @@
     </w:p>
     <w:p>
       <w:r>
-        <w:t xml:space="preserve">Ahhoz, hogy az alkalmazás a Google </w:t>
-      </w:r>
-      <w:proofErr w:type="spellStart"/>
-      <w:r>
-        <w:t>Driveba</w:t>
-      </w:r>
-      <w:proofErr w:type="spellEnd"/>
-      <w:r>
-        <w:t xml:space="preserve"> könnyedén eljuttassa a képeket, használat előtt szükség van bejelentkezésre. Ehhez a gomb megérintése után a felhasználó kiválaszthatja a használni kívánt fiókját, ahova később feltöltésre kerülnek a felvételek.</w:t>
+        <w:t>Ahhoz, hogy az alkalmazás a Google Driveba könnyedén eljuttassa a képeket, használat előtt szükség van bejelentkezésre. Ehhez a gomb megérintése után a felhasználó kiválaszthatja a használni kívánt fiókját, ahova később feltöltésre kerülnek a felvételek.</w:t>
       </w:r>
     </w:p>
     <w:p>
@@ -184,23 +166,7 @@
       </w:pPr>
       <w:r>
         <w:lastRenderedPageBreak/>
-        <w:t>“</w:t>
-      </w:r>
-      <w:proofErr w:type="spellStart"/>
-      <w:r>
-        <w:t>Live</w:t>
-      </w:r>
-      <w:proofErr w:type="spellEnd"/>
-      <w:r>
-        <w:t xml:space="preserve"> </w:t>
-      </w:r>
-      <w:proofErr w:type="spellStart"/>
-      <w:r>
-        <w:t>view</w:t>
-      </w:r>
-      <w:proofErr w:type="spellEnd"/>
-      <w:r>
-        <w:t>” képernyő</w:t>
+        <w:t>“Live view” képernyő</w:t>
       </w:r>
     </w:p>
     <w:p>
@@ -294,7 +260,13 @@
         <w:t>beállítható időközönként</w:t>
       </w:r>
       <w:r>
-        <w:t xml:space="preserve"> fényképeket készít róla addig, amíg </w:t>
+        <w:t xml:space="preserve"> </w:t>
+      </w:r>
+      <w:r>
+        <w:t xml:space="preserve">(amely alapértelmezetten 1 másodperc, de ez a beállítások képernyőn módosítható) </w:t>
+      </w:r>
+      <w:r>
+        <w:t xml:space="preserve">fényképeket készít róla addig, amíg </w:t>
       </w:r>
       <w:r>
         <w:t>látható a madár.</w:t>
@@ -317,13 +289,8 @@
         <w:lastRenderedPageBreak/>
         <w:t>“</w:t>
       </w:r>
-      <w:proofErr w:type="spellStart"/>
-      <w:r>
-        <w:t>Photos</w:t>
-      </w:r>
-      <w:proofErr w:type="spellEnd"/>
-      <w:r>
-        <w:t>” képernyő</w:t>
+      <w:r>
+        <w:t>Photos” képernyő</w:t>
       </w:r>
     </w:p>
     <w:p>
@@ -402,6 +369,9 @@
       <w:r>
         <w:t xml:space="preserve"> is.</w:t>
       </w:r>
+      <w:r>
+        <w:t xml:space="preserve"> Itt csak a még lokálisan is elérhető képek tekinthetőek meg.</w:t>
+      </w:r>
     </w:p>
     <w:p>
       <w:r>
@@ -486,15 +456,7 @@
       </w:pPr>
       <w:r>
         <w:lastRenderedPageBreak/>
-        <w:t>“</w:t>
-      </w:r>
-      <w:proofErr w:type="spellStart"/>
-      <w:r>
-        <w:t>Settings</w:t>
-      </w:r>
-      <w:proofErr w:type="spellEnd"/>
-      <w:r>
-        <w:t>” képernyő</w:t>
+        <w:t>“Settings” képernyő</w:t>
       </w:r>
     </w:p>
     <w:p>
@@ -565,11 +527,7 @@
         <w:t xml:space="preserve"> a felhasználó beállíthassa, hogy</w:t>
       </w:r>
       <w:r>
-        <w:t xml:space="preserve"> az elkészített fényképek automatikusan feltöltésre kerüljenek-e a Google </w:t>
-      </w:r>
-      <w:proofErr w:type="spellStart"/>
-      <w:r>
-        <w:t>Driv</w:t>
+        <w:t xml:space="preserve"> az elkészített fényképek automatikusan feltöltésre kerüljenek-e a Google Driv</w:t>
       </w:r>
       <w:r>
         <w:t>e</w:t>
@@ -577,7 +535,6 @@
       <w:r>
         <w:t>ba</w:t>
       </w:r>
-      <w:proofErr w:type="spellEnd"/>
       <w:r>
         <w:t xml:space="preserve">. </w:t>
       </w:r>
@@ -597,31 +554,15 @@
         <w:t xml:space="preserve"> megtekinthetjük bármelyik másik eszközön</w:t>
       </w:r>
       <w:r>
-        <w:t>, a felhőben.</w:t>
-      </w:r>
-      <w:r>
-        <w:t xml:space="preserve"> </w:t>
-      </w:r>
-    </w:p>
-    <w:p>
-      <w:r>
-        <w:t xml:space="preserve">A </w:t>
-      </w:r>
-      <w:proofErr w:type="spellStart"/>
-      <w:r>
-        <w:t>Capture</w:t>
-      </w:r>
-      <w:proofErr w:type="spellEnd"/>
-      <w:r>
-        <w:t xml:space="preserve"> </w:t>
-      </w:r>
-      <w:proofErr w:type="spellStart"/>
-      <w:r>
-        <w:t>interval</w:t>
-      </w:r>
-      <w:proofErr w:type="spellEnd"/>
-      <w:r>
-        <w:t xml:space="preserve"> segítségével megadható, hogy milyen időközönként készüljön kép, amennyiben folyamatosan madarat érzékel a készülék.</w:t>
+        <w:t>, a felhőben</w:t>
+      </w:r>
+      <w:r>
+        <w:t>. Ezek a képek a „BirdPhotography” nevű mappába kerülnek feltöltésre, elérhető internetkapcsolat esetén néhány másodpercen belül.</w:t>
+      </w:r>
+    </w:p>
+    <w:p>
+      <w:r>
+        <w:t>A Capture interval segítségével megadható, hogy milyen időközönként készüljön kép, amennyiben folyamatosan madarat érzékel a készülék.</w:t>
       </w:r>
     </w:p>
     <w:p>
@@ -660,23 +601,7 @@
     </w:p>
     <w:p>
       <w:r>
-        <w:t xml:space="preserve">Az alkalmazás felhasználói felülete az Android legújabb és legmodernebb eszköztárával készül, a </w:t>
-      </w:r>
-      <w:proofErr w:type="spellStart"/>
-      <w:r>
-        <w:t>Jetpack</w:t>
-      </w:r>
-      <w:proofErr w:type="spellEnd"/>
-      <w:r>
-        <w:t xml:space="preserve"> </w:t>
-      </w:r>
-      <w:proofErr w:type="spellStart"/>
-      <w:r>
-        <w:t>Compose-al</w:t>
-      </w:r>
-      <w:proofErr w:type="spellEnd"/>
-      <w:r>
-        <w:t>.</w:t>
+        <w:t>Az alkalmazás felhasználói felülete az Android legújabb és legmodernebb eszköztárával készül, a Jetpack Compose-al.</w:t>
       </w:r>
     </w:p>
     <w:p>
@@ -684,15 +609,7 @@
         <w:t>A</w:t>
       </w:r>
       <w:r>
-        <w:t xml:space="preserve">z alkalmazás a </w:t>
-      </w:r>
-      <w:proofErr w:type="spellStart"/>
-      <w:r>
-        <w:t>Material</w:t>
-      </w:r>
-      <w:proofErr w:type="spellEnd"/>
-      <w:r>
-        <w:t xml:space="preserve"> design mintát követi, és azokból az elemekből </w:t>
+        <w:t xml:space="preserve">z alkalmazás a Material design mintát követi, és azokból az elemekből </w:t>
       </w:r>
       <w:r>
         <w:t>épül fel</w:t>
@@ -726,15 +643,7 @@
         <w:t>ének biztosítása</w:t>
       </w:r>
       <w:r>
-        <w:t xml:space="preserve"> érdekében a függőségek </w:t>
-      </w:r>
-      <w:proofErr w:type="spellStart"/>
-      <w:r>
-        <w:t>Hilt</w:t>
-      </w:r>
-      <w:proofErr w:type="spellEnd"/>
-      <w:r>
-        <w:t xml:space="preserve"> </w:t>
+        <w:t xml:space="preserve"> érdekében a függőségek Hilt </w:t>
       </w:r>
       <w:r>
         <w:t xml:space="preserve">könyvtár </w:t>
@@ -748,6 +657,7 @@
         <w:pStyle w:val="Cmsor2"/>
       </w:pPr>
       <w:r>
+        <w:lastRenderedPageBreak/>
         <w:t>Tárgyak felismerése</w:t>
       </w:r>
     </w:p>
@@ -762,61 +672,44 @@
         <w:t xml:space="preserve"> a</w:t>
       </w:r>
       <w:r>
-        <w:t xml:space="preserve">z </w:t>
-      </w:r>
-      <w:proofErr w:type="spellStart"/>
-      <w:r>
-        <w:t>AndroidX</w:t>
-      </w:r>
-      <w:proofErr w:type="spellEnd"/>
+        <w:t xml:space="preserve">z AndroidX </w:t>
+      </w:r>
+      <w:r>
+        <w:t>Camera segítségével éri el az alkalmazás.</w:t>
+      </w:r>
       <w:r>
         <w:t xml:space="preserve"> </w:t>
       </w:r>
-      <w:r>
-        <w:t>Camera segítségével éri el az alkalmazás.</w:t>
+    </w:p>
+    <w:p>
+      <w:r>
+        <w:t>Az így kapott kameraképet</w:t>
+      </w:r>
+      <w:r>
+        <w:t xml:space="preserve"> egy ImageAnalysis.Analyzer </w:t>
+      </w:r>
+      <w:r>
+        <w:t>osztály</w:t>
       </w:r>
       <w:r>
         <w:t xml:space="preserve"> </w:t>
       </w:r>
-    </w:p>
-    <w:p>
-      <w:r>
-        <w:lastRenderedPageBreak/>
-        <w:t>Az így kapott kameraképet</w:t>
-      </w:r>
-      <w:r>
-        <w:t xml:space="preserve"> egy </w:t>
-      </w:r>
-      <w:proofErr w:type="spellStart"/>
-      <w:r>
-        <w:t>ImageAnalysis.Analyzer</w:t>
-      </w:r>
-      <w:proofErr w:type="spellEnd"/>
+      <w:r>
+        <w:t>le</w:t>
+      </w:r>
+      <w:r>
+        <w:t>származ</w:t>
+      </w:r>
+      <w:r>
+        <w:t>ottja</w:t>
+      </w:r>
+      <w:r>
+        <w:t xml:space="preserve"> tudja elemezni.</w:t>
+      </w:r>
       <w:r>
         <w:t xml:space="preserve"> </w:t>
       </w:r>
       <w:r>
-        <w:t>osztály</w:t>
-      </w:r>
-      <w:r>
-        <w:t xml:space="preserve"> </w:t>
-      </w:r>
-      <w:r>
-        <w:t>le</w:t>
-      </w:r>
-      <w:r>
-        <w:t>származ</w:t>
-      </w:r>
-      <w:r>
-        <w:t>ottja</w:t>
-      </w:r>
-      <w:r>
-        <w:t xml:space="preserve"> tudja elemezni.</w:t>
-      </w:r>
-      <w:r>
-        <w:t xml:space="preserve"> </w:t>
-      </w:r>
-      <w:r>
         <w:t>Használatával</w:t>
       </w:r>
       <w:r>
@@ -829,37 +722,36 @@
         <w:t>uk</w:t>
       </w:r>
       <w:r>
-        <w:t xml:space="preserve"> az Android </w:t>
-      </w:r>
-      <w:proofErr w:type="spellStart"/>
-      <w:r>
-        <w:t>MLKit</w:t>
-      </w:r>
-      <w:proofErr w:type="spellEnd"/>
-      <w:r>
-        <w:t xml:space="preserve"> </w:t>
-      </w:r>
-      <w:r>
-        <w:t xml:space="preserve">Image </w:t>
-      </w:r>
-      <w:proofErr w:type="spellStart"/>
-      <w:r>
-        <w:t>Labeling</w:t>
-      </w:r>
-      <w:proofErr w:type="spellEnd"/>
-      <w:r>
-        <w:t xml:space="preserve"> API-</w:t>
-      </w:r>
-      <w:proofErr w:type="spellStart"/>
-      <w:r>
-        <w:t>jához</w:t>
-      </w:r>
-      <w:proofErr w:type="spellEnd"/>
-      <w:r>
-        <w:t xml:space="preserve">, ami képes megállapítani, hogy mekkora </w:t>
+        <w:t xml:space="preserve"> az Android MLKit </w:t>
+      </w:r>
+      <w:r>
+        <w:t xml:space="preserve">Image Labeling API-jához, ami képes megállapítani, hogy mekkora </w:t>
       </w:r>
       <w:r>
         <w:t xml:space="preserve">bizonyossággal található az adott képen jelen esetünkben madár. </w:t>
+      </w:r>
+    </w:p>
+    <w:p>
+      <w:r>
+        <w:t>A TensorFlow Lite publikusan is elérhető Computer Vision modellje segítségével megállapítható, hogy milyen fajta madár található a képen, amely segítségével már könnyedén kideríthető a latin neve, és egy rövid leírás róla.</w:t>
+      </w:r>
+    </w:p>
+    <w:p>
+      <w:pPr>
+        <w:pStyle w:val="Cmsor2"/>
+      </w:pPr>
+      <w:r>
+        <w:t>Feltöltés és értesítés</w:t>
+      </w:r>
+    </w:p>
+    <w:p>
+      <w:r>
+        <w:t>A feltöltött képek a Google Driveba, a „BirdPhotography” mappába kerülnek, amennyiben elérhető szabad tárhely. Ha lokálisan, vagy a felhőben megtelik a lemez, akkor egy értesítés segítségével a felhasználó másik eszközén értesül a problémáról.</w:t>
+      </w:r>
+    </w:p>
+    <w:p>
+      <w:r>
+        <w:t>Sikeres fényképezés esetén pedig a felhasználó erről kap figyelmeztetést.</w:t>
       </w:r>
     </w:p>
     <w:sectPr>
